--- a/SSU/Statistika korišćenih sprava.docx
+++ b/SSU/Statistika korišćenih sprava.docx
@@ -1424,6 +1424,38 @@
     <w:p/>
     <w:p>
       <w:pPr>
+        <w:rPr>
+          <w:rFonts w:hint="default"/>
+          <w:lang w:val="sr-Latn-RS"/>
+        </w:rPr>
+      </w:pPr>
+      <w:r>
+        <w:rPr>
+          <w:rFonts w:hint="default"/>
+          <w:lang w:val="en-US"/>
+        </w:rPr>
+        <w:t>U ovom odeljku je opisan glavni uspe</w:t>
+      </w:r>
+      <w:r>
+        <w:rPr>
+          <w:rFonts w:hint="default"/>
+          <w:lang w:val="sr-Latn-RS"/>
+        </w:rPr>
+        <w:t>šni scenario, kao i alternativni scenariji.</w:t>
+      </w:r>
+    </w:p>
+    <w:p>
+      <w:pPr>
+        <w:rPr>
+          <w:rFonts w:hint="default"/>
+          <w:lang w:val="sr-Latn-RS"/>
+        </w:rPr>
+      </w:pPr>
+      <w:bookmarkStart w:id="0" w:name="_GoBack"/>
+      <w:bookmarkEnd w:id="0"/>
+    </w:p>
+    <w:p>
+      <w:pPr>
         <w:pStyle w:val="4"/>
         <w:rPr>
           <w:lang w:val="sr-Latn-RS"/>
@@ -1570,8 +1602,6 @@
           <w:lang w:val="sr-Latn-RS"/>
         </w:rPr>
       </w:pPr>
-      <w:bookmarkStart w:id="0" w:name="_GoBack"/>
-      <w:bookmarkEnd w:id="0"/>
     </w:p>
     <w:p>
       <w:pPr>
@@ -2416,9 +2446,9 @@
     <w:lsdException w:uiPriority="99" w:name="Table Web 2"/>
     <w:lsdException w:uiPriority="99" w:name="Table Web 3"/>
     <w:lsdException w:uiPriority="99" w:name="Balloon Text"/>
-    <w:lsdException w:unhideWhenUsed="0" w:uiPriority="59" w:semiHidden="0" w:name="Table Grid"/>
+    <w:lsdException w:qFormat="1" w:unhideWhenUsed="0" w:uiPriority="59" w:semiHidden="0" w:name="Table Grid"/>
     <w:lsdException w:uiPriority="99" w:name="Table Theme"/>
-    <w:lsdException w:unhideWhenUsed="0" w:uiPriority="60" w:semiHidden="0" w:name="Light Shading"/>
+    <w:lsdException w:qFormat="1" w:unhideWhenUsed="0" w:uiPriority="60" w:semiHidden="0" w:name="Light Shading"/>
     <w:lsdException w:unhideWhenUsed="0" w:uiPriority="61" w:semiHidden="0" w:name="Light List"/>
     <w:lsdException w:unhideWhenUsed="0" w:uiPriority="62" w:semiHidden="0" w:name="Light Grid"/>
     <w:lsdException w:unhideWhenUsed="0" w:uiPriority="63" w:semiHidden="0" w:name="Medium Shading 1"/>
@@ -2432,7 +2462,7 @@
     <w:lsdException w:unhideWhenUsed="0" w:uiPriority="71" w:semiHidden="0" w:name="Colorful Shading"/>
     <w:lsdException w:unhideWhenUsed="0" w:uiPriority="72" w:semiHidden="0" w:name="Colorful List"/>
     <w:lsdException w:unhideWhenUsed="0" w:uiPriority="73" w:semiHidden="0" w:name="Colorful Grid"/>
-    <w:lsdException w:unhideWhenUsed="0" w:uiPriority="60" w:semiHidden="0" w:name="Light Shading Accent 1"/>
+    <w:lsdException w:qFormat="1" w:unhideWhenUsed="0" w:uiPriority="60" w:semiHidden="0" w:name="Light Shading Accent 1"/>
     <w:lsdException w:unhideWhenUsed="0" w:uiPriority="61" w:semiHidden="0" w:name="Light List Accent 1"/>
     <w:lsdException w:unhideWhenUsed="0" w:uiPriority="62" w:semiHidden="0" w:name="Light Grid Accent 1"/>
     <w:lsdException w:unhideWhenUsed="0" w:uiPriority="63" w:semiHidden="0" w:name="Medium Shading 1 Accent 1"/>
@@ -2447,7 +2477,7 @@
     <w:lsdException w:unhideWhenUsed="0" w:uiPriority="71" w:semiHidden="0" w:name="Colorful Shading Accent 1"/>
     <w:lsdException w:unhideWhenUsed="0" w:uiPriority="72" w:semiHidden="0" w:name="Colorful List Accent 1"/>
     <w:lsdException w:unhideWhenUsed="0" w:uiPriority="73" w:semiHidden="0" w:name="Colorful Grid Accent 1"/>
-    <w:lsdException w:unhideWhenUsed="0" w:uiPriority="60" w:semiHidden="0" w:name="Light Shading Accent 2"/>
+    <w:lsdException w:qFormat="1" w:unhideWhenUsed="0" w:uiPriority="60" w:semiHidden="0" w:name="Light Shading Accent 2"/>
     <w:lsdException w:unhideWhenUsed="0" w:uiPriority="61" w:semiHidden="0" w:name="Light List Accent 2"/>
     <w:lsdException w:unhideWhenUsed="0" w:uiPriority="62" w:semiHidden="0" w:name="Light Grid Accent 2"/>
     <w:lsdException w:unhideWhenUsed="0" w:uiPriority="63" w:semiHidden="0" w:name="Medium Shading 1 Accent 2"/>
@@ -2648,6 +2678,7 @@
   <w:style w:type="table" w:styleId="8">
     <w:name w:val="Table Grid"/>
     <w:basedOn w:val="7"/>
+    <w:qFormat/>
     <w:uiPriority w:val="59"/>
     <w:pPr>
       <w:spacing w:after="0" w:line="240" w:lineRule="auto"/>
@@ -2666,6 +2697,7 @@
   <w:style w:type="table" w:styleId="9">
     <w:name w:val="Light Shading"/>
     <w:basedOn w:val="7"/>
+    <w:qFormat/>
     <w:uiPriority w:val="60"/>
     <w:pPr>
       <w:spacing w:after="0" w:line="240" w:lineRule="auto"/>
@@ -2759,6 +2791,7 @@
   <w:style w:type="table" w:styleId="10">
     <w:name w:val="Light Shading Accent 1"/>
     <w:basedOn w:val="7"/>
+    <w:qFormat/>
     <w:uiPriority w:val="60"/>
     <w:pPr>
       <w:spacing w:after="0" w:line="240" w:lineRule="auto"/>
@@ -2852,6 +2885,7 @@
   <w:style w:type="table" w:styleId="11">
     <w:name w:val="Light Shading Accent 2"/>
     <w:basedOn w:val="7"/>
+    <w:qFormat/>
     <w:uiPriority w:val="60"/>
     <w:pPr>
       <w:spacing w:after="0" w:line="240" w:lineRule="auto"/>
